--- a/MP/Synopsis.docx
+++ b/MP/Synopsis.docx
@@ -556,37 +556,7 @@
     <w:p>
       <w:pPr>
         <w:spacing w:after="3"/>
-        <w:ind w:left="262" w:right="83" w:hanging="106"/>
-      </w:pPr>
-    </w:p>
-    <w:p>
-      <w:pPr>
-        <w:spacing w:after="3"/>
-        <w:ind w:left="262" w:right="83" w:hanging="106"/>
-      </w:pPr>
-    </w:p>
-    <w:p>
-      <w:pPr>
-        <w:spacing w:after="3"/>
-        <w:ind w:left="262" w:right="83" w:hanging="106"/>
-      </w:pPr>
-    </w:p>
-    <w:p>
-      <w:pPr>
-        <w:spacing w:after="3"/>
-        <w:ind w:left="262" w:right="83" w:hanging="106"/>
-      </w:pPr>
-    </w:p>
-    <w:p>
-      <w:pPr>
-        <w:spacing w:after="3"/>
-        <w:ind w:left="0" w:right="83" w:firstLine="0"/>
-      </w:pPr>
-    </w:p>
-    <w:p>
-      <w:pPr>
-        <w:spacing w:after="3"/>
-        <w:ind w:left="262" w:right="83" w:hanging="106"/>
+        <w:ind w:left="0" w:leftChars="0" w:right="83" w:firstLine="0" w:firstLineChars="0"/>
       </w:pPr>
     </w:p>
     <w:p>
@@ -2307,32 +2277,9 @@
           <w:szCs w:val="28"/>
           <w:rtl w:val="0"/>
         </w:rPr>
-        <w:t xml:space="preserve">Google Colab: </w:t>
-      </w:r>
-    </w:p>
-    <w:p>
-      <w:pPr>
-        <w:rPr>
-          <w:rFonts w:hint="default"/>
-          <w:color w:val="374151"/>
-          <w:sz w:val="24"/>
-          <w:szCs w:val="24"/>
-          <w:rtl w:val="0"/>
-        </w:rPr>
-      </w:pPr>
-      <w:r>
-        <w:rPr>
-          <w:rFonts w:hint="default"/>
-          <w:color w:val="374151"/>
-          <w:sz w:val="24"/>
-          <w:szCs w:val="24"/>
-          <w:rtl w:val="0"/>
-        </w:rPr>
-        <w:t xml:space="preserve">Google Colaboratory (Colab) is a cloud-based platform that facilitates collaborative and interactive development of machine learning models. With its seamless integration with Google Drive, it provides a free and convenient environment for running Jupyter notebooks, enabling easy access to shared resources and collaborative work on machine learning projects. </w:t>
-      </w:r>
-    </w:p>
-    <w:p>
-      <w:pPr>
+        <w:t>Google Col</w:t>
+      </w:r>
+      <w:r>
         <w:rPr>
           <w:rFonts w:hint="default"/>
           <w:b/>
@@ -2341,8 +2288,10 @@
           <w:sz w:val="28"/>
           <w:szCs w:val="28"/>
           <w:rtl w:val="0"/>
-        </w:rPr>
-      </w:pPr>
+          <w:lang w:val="en-US"/>
+        </w:rPr>
+        <w:t>l</w:t>
+      </w:r>
       <w:r>
         <w:rPr>
           <w:rFonts w:hint="default"/>
@@ -2353,7 +2302,7 @@
           <w:szCs w:val="28"/>
           <w:rtl w:val="0"/>
         </w:rPr>
-        <w:t xml:space="preserve">Visual Studio Code (VSCode): </w:t>
+        <w:t xml:space="preserve">ab: </w:t>
       </w:r>
     </w:p>
     <w:p>
@@ -2374,7 +2323,49 @@
           <w:szCs w:val="24"/>
           <w:rtl w:val="0"/>
         </w:rPr>
-        <w:t xml:space="preserve">Visual Studio Code is a versatile and lightweight code editor that supports various programming languages, including Python. Its rich set of features, extensions, and integrated Git support make it an ideal choice for coding, debugging, and version control in machine learning projects. VSCode provides a user-friendly interface and extensibility for enhancing the development experience. </w:t>
+        <w:t>Google Co</w:t>
+      </w:r>
+      <w:r>
+        <w:rPr>
+          <w:rFonts w:hint="default"/>
+          <w:color w:val="374151"/>
+          <w:sz w:val="24"/>
+          <w:szCs w:val="24"/>
+          <w:rtl w:val="0"/>
+          <w:lang w:val="en-US"/>
+        </w:rPr>
+        <w:t>l</w:t>
+      </w:r>
+      <w:r>
+        <w:rPr>
+          <w:rFonts w:hint="default"/>
+          <w:color w:val="374151"/>
+          <w:sz w:val="24"/>
+          <w:szCs w:val="24"/>
+          <w:rtl w:val="0"/>
+        </w:rPr>
+        <w:t>laboratory (Col</w:t>
+      </w:r>
+      <w:r>
+        <w:rPr>
+          <w:rFonts w:hint="default"/>
+          <w:color w:val="374151"/>
+          <w:sz w:val="24"/>
+          <w:szCs w:val="24"/>
+          <w:rtl w:val="0"/>
+          <w:lang w:val="en-US"/>
+        </w:rPr>
+        <w:t>l</w:t>
+      </w:r>
+      <w:r>
+        <w:rPr>
+          <w:rFonts w:hint="default"/>
+          <w:color w:val="374151"/>
+          <w:sz w:val="24"/>
+          <w:szCs w:val="24"/>
+          <w:rtl w:val="0"/>
+        </w:rPr>
+        <w:t xml:space="preserve">ab) is a cloud-based platform that facilitates collaborative and interactive development of machine learning models. With its seamless integration with Google Drive, it provides a free and convenient environment for running Jupyter notebooks, enabling easy access to shared resources and collaborative work on machine learning projects. </w:t>
       </w:r>
     </w:p>
     <w:p>
@@ -2399,6 +2390,73 @@
           <w:szCs w:val="28"/>
           <w:rtl w:val="0"/>
         </w:rPr>
+        <w:t xml:space="preserve">Visual Studio Code (VSCode): </w:t>
+      </w:r>
+    </w:p>
+    <w:p>
+      <w:pPr>
+        <w:rPr>
+          <w:rFonts w:hint="default"/>
+          <w:color w:val="374151"/>
+          <w:sz w:val="24"/>
+          <w:szCs w:val="24"/>
+          <w:rtl w:val="0"/>
+        </w:rPr>
+      </w:pPr>
+      <w:r>
+        <w:rPr>
+          <w:rFonts w:hint="default"/>
+          <w:color w:val="374151"/>
+          <w:sz w:val="24"/>
+          <w:szCs w:val="24"/>
+          <w:rtl w:val="0"/>
+        </w:rPr>
+        <w:t xml:space="preserve">Visual Studio Code is a versatile and lightweight code editor that supports various programming languages, including Python. Its rich set of features, extensions, and integrated Git support make it an ideal choice for coding, debugging, and version control in machine learning projects. VSCode provides a user-friendly interface and </w:t>
+      </w:r>
+      <w:r>
+        <w:rPr>
+          <w:rFonts w:hint="default"/>
+          <w:color w:val="374151"/>
+          <w:sz w:val="24"/>
+          <w:szCs w:val="24"/>
+          <w:rtl w:val="0"/>
+          <w:lang w:val="en-US"/>
+        </w:rPr>
+        <w:t>extensible</w:t>
+      </w:r>
+      <w:r>
+        <w:rPr>
+          <w:rFonts w:hint="default"/>
+          <w:color w:val="374151"/>
+          <w:sz w:val="24"/>
+          <w:szCs w:val="24"/>
+          <w:rtl w:val="0"/>
+        </w:rPr>
+        <w:t xml:space="preserve"> for enhancing the development experience. </w:t>
+      </w:r>
+    </w:p>
+    <w:p>
+      <w:pPr>
+        <w:rPr>
+          <w:rFonts w:hint="default"/>
+          <w:b/>
+          <w:bCs/>
+          <w:color w:val="374151"/>
+          <w:sz w:val="28"/>
+          <w:szCs w:val="28"/>
+          <w:rtl w:val="0"/>
+        </w:rPr>
+      </w:pPr>
+      <w:r>
+        <w:rPr>
+          <w:rFonts w:hint="default"/>
+          <w:b/>
+          <w:bCs/>
+          <w:color w:val="374151"/>
+          <w:sz w:val="28"/>
+          <w:szCs w:val="28"/>
+          <w:rtl w:val="0"/>
+        </w:rPr>
         <w:t xml:space="preserve">Jupyter Notebook: </w:t>
       </w:r>
     </w:p>
@@ -2422,7 +2480,6 @@
         <w:t>Jupyter Notebook is an open-source web application that allows the creation and sharing of live code, equations, visualizations, and narrative text. Widely used in data science and machine learning, Jupyter Notebooks provide an interactive environment for prototyping and presenting code, making it an indispensable tool for exploratory data analysis, model development, and collaborative research.</w:t>
       </w:r>
     </w:p>
-    <w:p/>
     <w:p/>
     <w:p>
       <w:pPr>
@@ -2542,16 +2599,66 @@
       </w:r>
     </w:p>
     <w:p>
-      <w:pPr>
-        <w:rPr>
-          <w:rFonts w:ascii="Roboto" w:hAnsi="Roboto" w:eastAsia="Roboto" w:cs="Roboto"/>
-          <w:color w:val="374151"/>
-          <w:sz w:val="24"/>
-          <w:szCs w:val="24"/>
-        </w:rPr>
-      </w:pPr>
-    </w:p>
-    <w:p/>
+      <w:r>
+        <w:rPr>
+          <w:rFonts w:hint="default" w:ascii="Times New Roman" w:hAnsi="Times New Roman" w:eastAsia="SimSun" w:cs="Times New Roman"/>
+          <w:sz w:val="24"/>
+          <w:szCs w:val="24"/>
+        </w:rPr>
+        <w:t>The proposed system aims to develop a comprehensive framework for assessing and addressing mental health issues among university students, focusing on the interplay between smart</w:t>
+      </w:r>
+      <w:r>
+        <w:rPr>
+          <w:rFonts w:hint="default" w:cs="Times New Roman"/>
+          <w:sz w:val="24"/>
+          <w:szCs w:val="24"/>
+          <w:lang w:val="en-US"/>
+        </w:rPr>
+        <w:t xml:space="preserve"> </w:t>
+      </w:r>
+      <w:r>
+        <w:rPr>
+          <w:rFonts w:hint="default" w:ascii="Times New Roman" w:hAnsi="Times New Roman" w:eastAsia="SimSun" w:cs="Times New Roman"/>
+          <w:sz w:val="24"/>
+          <w:szCs w:val="24"/>
+        </w:rPr>
+        <w:t>phone usage behaviors and depression and anxiety symptoms. The system comprises several key components: data collection, machine learning models, feature selection, prediction and analysis, intervention strategies, and evaluation and feedback. Data will be collected through surveys or questionnaires, incorporating demographic information, smartphone usage patterns, and mental health indicators. Machine learning algorithms will analyze the collected data to predict scores on standardized scales such as the PHQ-9, GAD-7, and SAS. Relevant features associated with smart</w:t>
+      </w:r>
+      <w:r>
+        <w:rPr>
+          <w:rFonts w:hint="default" w:cs="Times New Roman"/>
+          <w:sz w:val="24"/>
+          <w:szCs w:val="24"/>
+          <w:lang w:val="en-US"/>
+        </w:rPr>
+        <w:t xml:space="preserve"> </w:t>
+      </w:r>
+      <w:r>
+        <w:rPr>
+          <w:rFonts w:hint="default" w:ascii="Times New Roman" w:hAnsi="Times New Roman" w:eastAsia="SimSun" w:cs="Times New Roman"/>
+          <w:sz w:val="24"/>
+          <w:szCs w:val="24"/>
+        </w:rPr>
+        <w:t>phone usage and mental health outcomes will be identified through feature selection techniques. Predicted depression and anxiety scores will be analyzed to identify patterns or correlations with smart</w:t>
+      </w:r>
+      <w:r>
+        <w:rPr>
+          <w:rFonts w:hint="default" w:cs="Times New Roman"/>
+          <w:sz w:val="24"/>
+          <w:szCs w:val="24"/>
+          <w:lang w:val="en-US"/>
+        </w:rPr>
+        <w:t xml:space="preserve"> </w:t>
+      </w:r>
+      <w:r>
+        <w:rPr>
+          <w:rFonts w:hint="default" w:ascii="Times New Roman" w:hAnsi="Times New Roman" w:eastAsia="SimSun" w:cs="Times New Roman"/>
+          <w:sz w:val="24"/>
+          <w:szCs w:val="24"/>
+        </w:rPr>
+        <w:t>phone usage behaviors. Based on these findings, targeted intervention strategies will be developed to support students’ mental well-being. Continuous evaluation and feedback will ensure ongoing improvement and adaptation of the system to meet the evolving needs of university students.</w:t>
+      </w:r>
+    </w:p>
     <w:p>
       <w:pPr>
         <w:pStyle w:val="3"/>
@@ -3255,204 +3362,176 @@
     <w:p>
       <w:pPr>
         <w:spacing w:after="2515"/>
-        <w:ind w:left="296" w:right="316" w:firstLine="583"/>
-      </w:pPr>
-    </w:p>
-    <w:p>
-      <w:pPr>
-        <w:spacing w:after="261" w:line="259" w:lineRule="auto"/>
-        <w:ind w:left="410" w:right="0" w:firstLine="583"/>
-        <w:jc w:val="center"/>
-        <w:rPr>
-          <w:sz w:val="18"/>
-          <w:szCs w:val="18"/>
-        </w:rPr>
-      </w:pPr>
-    </w:p>
-    <w:p>
-      <w:pPr>
-        <w:spacing w:after="261" w:line="259" w:lineRule="auto"/>
-        <w:ind w:left="410" w:right="0" w:firstLine="583"/>
-        <w:jc w:val="center"/>
-        <w:rPr>
-          <w:sz w:val="18"/>
-          <w:szCs w:val="18"/>
-        </w:rPr>
-      </w:pPr>
-    </w:p>
-    <w:p>
-      <w:pPr>
-        <w:spacing w:after="261" w:line="259" w:lineRule="auto"/>
-        <w:ind w:left="410" w:right="0" w:firstLine="583"/>
-        <w:jc w:val="center"/>
-        <w:rPr>
-          <w:sz w:val="18"/>
-          <w:szCs w:val="18"/>
-        </w:rPr>
-      </w:pPr>
-    </w:p>
-    <w:p>
-      <w:pPr>
-        <w:spacing w:after="261" w:line="259" w:lineRule="auto"/>
-        <w:ind w:left="410" w:right="0" w:firstLine="583"/>
-        <w:jc w:val="center"/>
-        <w:rPr>
-          <w:sz w:val="18"/>
-          <w:szCs w:val="18"/>
-        </w:rPr>
-      </w:pPr>
-    </w:p>
-    <w:p>
-      <w:pPr>
-        <w:spacing w:after="261" w:line="259" w:lineRule="auto"/>
-        <w:ind w:left="410" w:right="0" w:firstLine="583"/>
-        <w:jc w:val="center"/>
-        <w:rPr>
-          <w:sz w:val="18"/>
-          <w:szCs w:val="18"/>
-        </w:rPr>
-      </w:pPr>
-    </w:p>
-    <w:p>
-      <w:pPr>
-        <w:spacing w:after="261" w:line="259" w:lineRule="auto"/>
-        <w:ind w:left="410" w:right="0" w:firstLine="583"/>
-        <w:jc w:val="center"/>
-        <w:rPr>
-          <w:sz w:val="18"/>
-          <w:szCs w:val="18"/>
-        </w:rPr>
-      </w:pPr>
-    </w:p>
-    <w:p>
-      <w:pPr>
-        <w:spacing w:after="261" w:line="259" w:lineRule="auto"/>
-        <w:ind w:left="410" w:right="0" w:firstLine="583"/>
-        <w:jc w:val="center"/>
-        <w:rPr>
-          <w:sz w:val="18"/>
-          <w:szCs w:val="18"/>
-        </w:rPr>
-      </w:pPr>
-    </w:p>
-    <w:p>
-      <w:pPr>
-        <w:spacing w:after="261" w:line="259" w:lineRule="auto"/>
-        <w:ind w:left="410" w:right="0" w:firstLine="583"/>
-        <w:jc w:val="center"/>
-        <w:rPr>
-          <w:sz w:val="18"/>
-          <w:szCs w:val="18"/>
-        </w:rPr>
-      </w:pPr>
-    </w:p>
-    <w:p>
-      <w:pPr>
-        <w:spacing w:after="261" w:line="259" w:lineRule="auto"/>
-        <w:ind w:left="410" w:right="0" w:firstLine="583"/>
-        <w:jc w:val="center"/>
-        <w:rPr>
-          <w:sz w:val="18"/>
-          <w:szCs w:val="18"/>
-        </w:rPr>
-      </w:pPr>
-    </w:p>
-    <w:p>
-      <w:pPr>
-        <w:spacing w:after="261" w:line="259" w:lineRule="auto"/>
-        <w:ind w:left="410" w:right="0" w:firstLine="583"/>
-        <w:jc w:val="center"/>
-        <w:rPr>
-          <w:sz w:val="18"/>
-          <w:szCs w:val="18"/>
-        </w:rPr>
-      </w:pPr>
-    </w:p>
-    <w:p>
-      <w:pPr>
-        <w:spacing w:after="261" w:line="259" w:lineRule="auto"/>
-        <w:ind w:left="410" w:right="0" w:firstLine="583"/>
-        <w:jc w:val="center"/>
-        <w:rPr>
-          <w:sz w:val="18"/>
-          <w:szCs w:val="18"/>
-        </w:rPr>
-      </w:pPr>
-    </w:p>
-    <w:p>
-      <w:pPr>
-        <w:spacing w:after="261" w:line="259" w:lineRule="auto"/>
-        <w:ind w:left="410" w:right="0" w:firstLine="583"/>
-        <w:jc w:val="center"/>
-        <w:rPr>
-          <w:sz w:val="18"/>
-          <w:szCs w:val="18"/>
-        </w:rPr>
-      </w:pPr>
-    </w:p>
-    <w:p>
-      <w:pPr>
-        <w:spacing w:after="261" w:line="259" w:lineRule="auto"/>
-        <w:ind w:left="410" w:right="0" w:firstLine="583"/>
-        <w:jc w:val="center"/>
-        <w:rPr>
-          <w:sz w:val="18"/>
-          <w:szCs w:val="18"/>
-        </w:rPr>
-      </w:pPr>
-    </w:p>
-    <w:p>
-      <w:pPr>
-        <w:spacing w:after="261" w:line="259" w:lineRule="auto"/>
-        <w:ind w:left="410" w:right="0" w:firstLine="583"/>
-        <w:jc w:val="center"/>
-        <w:rPr>
-          <w:sz w:val="18"/>
-          <w:szCs w:val="18"/>
-        </w:rPr>
-      </w:pPr>
-    </w:p>
-    <w:p>
-      <w:pPr>
-        <w:spacing w:after="261" w:line="259" w:lineRule="auto"/>
-        <w:ind w:left="410" w:right="0" w:firstLine="583"/>
-        <w:jc w:val="center"/>
-        <w:rPr>
-          <w:sz w:val="18"/>
-          <w:szCs w:val="18"/>
-        </w:rPr>
-      </w:pPr>
-    </w:p>
-    <w:p>
-      <w:pPr>
-        <w:spacing w:after="261" w:line="259" w:lineRule="auto"/>
-        <w:ind w:left="410" w:right="0" w:firstLine="583"/>
-        <w:jc w:val="center"/>
-        <w:rPr>
-          <w:sz w:val="18"/>
-          <w:szCs w:val="18"/>
-        </w:rPr>
-      </w:pPr>
-    </w:p>
-    <w:p>
-      <w:pPr>
-        <w:spacing w:after="261" w:line="259" w:lineRule="auto"/>
-        <w:ind w:left="410" w:right="0" w:firstLine="583"/>
-        <w:jc w:val="center"/>
-        <w:rPr>
-          <w:sz w:val="18"/>
-          <w:szCs w:val="18"/>
-        </w:rPr>
-      </w:pPr>
-    </w:p>
-    <w:p>
-      <w:pPr>
-        <w:spacing w:after="261" w:line="259" w:lineRule="auto"/>
-        <w:ind w:left="410" w:right="0" w:firstLine="583"/>
-        <w:jc w:val="center"/>
-        <w:rPr>
-          <w:sz w:val="18"/>
-          <w:szCs w:val="18"/>
+        <w:ind w:right="316"/>
+        <w:rPr>
+          <w:rFonts w:hint="default" w:cs="Times New Roman"/>
+          <w:sz w:val="24"/>
+          <w:szCs w:val="24"/>
+          <w:lang w:val="en-US"/>
+        </w:rPr>
+      </w:pPr>
+      <w:r>
+        <w:rPr>
+          <w:rFonts w:hint="default" w:ascii="Times New Roman" w:hAnsi="Times New Roman" w:eastAsia="SimSun" w:cs="Times New Roman"/>
+          <w:sz w:val="24"/>
+          <w:szCs w:val="24"/>
+        </w:rPr>
+        <w:t xml:space="preserve">Mental health issues, particularly depression and anxiety, remain significant challenges for university students. Due to the widespread use of </w:t>
+      </w:r>
+      <w:r>
+        <w:rPr>
+          <w:rFonts w:hint="default" w:cs="Times New Roman"/>
+          <w:sz w:val="24"/>
+          <w:szCs w:val="24"/>
+          <w:lang w:val="en-US"/>
+        </w:rPr>
+        <w:t>smart phones</w:t>
+      </w:r>
+      <w:r>
+        <w:rPr>
+          <w:rFonts w:hint="default" w:ascii="Times New Roman" w:hAnsi="Times New Roman" w:eastAsia="SimSun" w:cs="Times New Roman"/>
+          <w:sz w:val="24"/>
+          <w:szCs w:val="24"/>
+        </w:rPr>
+        <w:t xml:space="preserve"> in this population, there is a growing interest in understanding the relationship between </w:t>
+      </w:r>
+      <w:r>
+        <w:rPr>
+          <w:rFonts w:hint="default" w:cs="Times New Roman"/>
+          <w:sz w:val="24"/>
+          <w:szCs w:val="24"/>
+          <w:lang w:val="en-US"/>
+        </w:rPr>
+        <w:t>smart phone</w:t>
+      </w:r>
+      <w:r>
+        <w:rPr>
+          <w:rFonts w:hint="default" w:ascii="Times New Roman" w:hAnsi="Times New Roman" w:eastAsia="SimSun" w:cs="Times New Roman"/>
+          <w:sz w:val="24"/>
+          <w:szCs w:val="24"/>
+        </w:rPr>
+        <w:t xml:space="preserve"> usage patterns and mental health effects. The goal of this study is to use machine learning techniques to assess symptoms of depression and anxiety in college students using data collected from a variety of characteristics, including </w:t>
+      </w:r>
+      <w:r>
+        <w:rPr>
+          <w:rFonts w:hint="default" w:cs="Times New Roman"/>
+          <w:sz w:val="24"/>
+          <w:szCs w:val="24"/>
+          <w:lang w:val="en-US"/>
+        </w:rPr>
+        <w:t>smart phone</w:t>
+      </w:r>
+      <w:r>
+        <w:rPr>
+          <w:rFonts w:hint="default" w:ascii="Times New Roman" w:hAnsi="Times New Roman" w:eastAsia="SimSun" w:cs="Times New Roman"/>
+          <w:sz w:val="24"/>
+          <w:szCs w:val="24"/>
+        </w:rPr>
+        <w:t xml:space="preserve"> use and mental health indicators. We specifically focus on predicting scores on three widely used mental health rating scales: the Patient Health Questionnaire-9 (PHQ-9), the Generalized Anxiety Disorder-7 (GAD-7), and the Self-Rating Anxiety Scale (SAS). To achieve our goals, we use machine learning algorithms including Gaussian Naive Bayes, Random Forest, and Support Vector Machine (SVM) to predict PHQ-9, GAD-7, and SAS scores from the provided </w:t>
+      </w:r>
+      <w:r>
+        <w:rPr>
+          <w:rFonts w:hint="default" w:cs="Times New Roman"/>
+          <w:sz w:val="24"/>
+          <w:szCs w:val="24"/>
+          <w:lang w:val="en-US"/>
+        </w:rPr>
+        <w:t>data set</w:t>
+      </w:r>
+      <w:r>
+        <w:rPr>
+          <w:rFonts w:hint="default" w:ascii="Times New Roman" w:hAnsi="Times New Roman" w:eastAsia="SimSun" w:cs="Times New Roman"/>
+          <w:sz w:val="24"/>
+          <w:szCs w:val="24"/>
+        </w:rPr>
+        <w:t>. These models are trained using measures of anxiety/stress levels, social engagement, and well-being, among others</w:t>
+      </w:r>
+      <w:r>
+        <w:rPr>
+          <w:rFonts w:ascii="SimSun" w:hAnsi="SimSun" w:eastAsia="SimSun" w:cs="SimSun"/>
+          <w:sz w:val="24"/>
+          <w:szCs w:val="24"/>
+        </w:rPr>
+        <w:t>.</w:t>
+      </w:r>
+      <w:r>
+        <w:rPr>
+          <w:rFonts w:hint="default" w:ascii="Times New Roman" w:hAnsi="Times New Roman" w:eastAsia="SimSun" w:cs="Times New Roman"/>
+          <w:sz w:val="24"/>
+          <w:szCs w:val="24"/>
+        </w:rPr>
+        <w:t xml:space="preserve">The </w:t>
+      </w:r>
+      <w:r>
+        <w:rPr>
+          <w:rFonts w:hint="default" w:cs="Times New Roman"/>
+          <w:sz w:val="24"/>
+          <w:szCs w:val="24"/>
+          <w:lang w:val="en-US"/>
+        </w:rPr>
+        <w:t>data set</w:t>
+      </w:r>
+      <w:r>
+        <w:rPr>
+          <w:rFonts w:hint="default" w:ascii="Times New Roman" w:hAnsi="Times New Roman" w:eastAsia="SimSun" w:cs="Times New Roman"/>
+          <w:sz w:val="24"/>
+          <w:szCs w:val="24"/>
+        </w:rPr>
+        <w:t xml:space="preserve"> used in the study includes demographic data, mobile phone usage patterns, social data.</w:t>
+      </w:r>
+      <w:r>
+        <w:rPr>
+          <w:rFonts w:hint="default" w:ascii="Times New Roman" w:hAnsi="Times New Roman" w:cs="Times New Roman"/>
+          <w:sz w:val="24"/>
+          <w:szCs w:val="24"/>
+          <w:lang w:val="en-US"/>
+        </w:rPr>
+        <w:t>T</w:t>
+      </w:r>
+      <w:r>
+        <w:rPr>
+          <w:rFonts w:hint="default" w:ascii="Times New Roman" w:hAnsi="Times New Roman" w:eastAsia="SimSun" w:cs="Times New Roman"/>
+          <w:sz w:val="24"/>
+          <w:szCs w:val="24"/>
+        </w:rPr>
+        <w:t xml:space="preserve">his study contributes to an understanding of the complex interaction between </w:t>
+      </w:r>
+      <w:r>
+        <w:rPr>
+          <w:rFonts w:hint="default" w:cs="Times New Roman"/>
+          <w:sz w:val="24"/>
+          <w:szCs w:val="24"/>
+          <w:lang w:val="en-US"/>
+        </w:rPr>
+        <w:t>smart phone</w:t>
+      </w:r>
+      <w:r>
+        <w:rPr>
+          <w:rFonts w:hint="default" w:ascii="Times New Roman" w:hAnsi="Times New Roman" w:eastAsia="SimSun" w:cs="Times New Roman"/>
+          <w:sz w:val="24"/>
+          <w:szCs w:val="24"/>
+        </w:rPr>
+        <w:t xml:space="preserve"> behaviors and mental health outcomes among college students. Using machine learning techniques, we aim to uncover valuable insights that can guide future research and inform evidence-based interventions to support student mental health.</w:t>
+      </w:r>
+      <w:r>
+        <w:rPr>
+          <w:rFonts w:hint="default" w:cs="Times New Roman"/>
+          <w:sz w:val="24"/>
+          <w:szCs w:val="24"/>
+          <w:lang w:val="en-US"/>
+        </w:rPr>
+        <w:t>\</w:t>
+      </w:r>
+    </w:p>
+    <w:p>
+      <w:pPr>
+        <w:spacing w:after="2515"/>
+        <w:ind w:right="316"/>
+        <w:rPr>
+          <w:rFonts w:hint="default" w:cs="Times New Roman"/>
+          <w:sz w:val="24"/>
+          <w:szCs w:val="24"/>
+          <w:lang w:val="en-US"/>
         </w:rPr>
       </w:pPr>
     </w:p>
@@ -3632,7 +3711,49 @@
           <w:szCs w:val="24"/>
           <w:rtl w:val="0"/>
         </w:rPr>
-        <w:t xml:space="preserve"> Integrate the predictive model into practical applications by collaborating with counseling departments, psychologists, and healthcare professionals. Develop personalized interventions, wellness programs, and healthcare strategies based on the stress predictions to address real-world mental health challenges. </w:t>
+        <w:t xml:space="preserve"> Integrate the predictive model into practical applications by collaborating with counseling departments, psychologists, and </w:t>
+      </w:r>
+      <w:r>
+        <w:rPr>
+          <w:rFonts w:hint="default"/>
+          <w:color w:val="374151"/>
+          <w:sz w:val="24"/>
+          <w:szCs w:val="24"/>
+          <w:rtl w:val="0"/>
+          <w:lang w:val="en-US"/>
+        </w:rPr>
+        <w:t>health care</w:t>
+      </w:r>
+      <w:r>
+        <w:rPr>
+          <w:rFonts w:hint="default"/>
+          <w:color w:val="374151"/>
+          <w:sz w:val="24"/>
+          <w:szCs w:val="24"/>
+          <w:rtl w:val="0"/>
+        </w:rPr>
+        <w:t xml:space="preserve"> professionals. Develop personalized interventions, wellness programs, and </w:t>
+      </w:r>
+      <w:r>
+        <w:rPr>
+          <w:rFonts w:hint="default"/>
+          <w:color w:val="374151"/>
+          <w:sz w:val="24"/>
+          <w:szCs w:val="24"/>
+          <w:rtl w:val="0"/>
+          <w:lang w:val="en-US"/>
+        </w:rPr>
+        <w:t>health care</w:t>
+      </w:r>
+      <w:r>
+        <w:rPr>
+          <w:rFonts w:hint="default"/>
+          <w:color w:val="374151"/>
+          <w:sz w:val="24"/>
+          <w:szCs w:val="24"/>
+          <w:rtl w:val="0"/>
+        </w:rPr>
+        <w:t xml:space="preserve"> strategies based on the stress predictions to address real-world mental health challenges. </w:t>
       </w:r>
     </w:p>
     <w:p>
@@ -3721,22 +3842,365 @@
     <w:p>
       <w:pPr>
         <w:pStyle w:val="2"/>
+        <w:numPr>
+          <w:ilvl w:val="0"/>
+          <w:numId w:val="1"/>
+        </w:numPr>
         <w:spacing w:after="682"/>
         <w:ind w:left="0" w:leftChars="0" w:right="0" w:firstLine="0" w:firstLineChars="0"/>
-      </w:pPr>
-      <w:bookmarkStart w:id="0" w:name="_GoBack"/>
-      <w:bookmarkEnd w:id="0"/>
-      <w:r>
-        <w:rPr>
-          <w:rtl w:val="0"/>
-        </w:rPr>
-        <w:t>5. METHODOLOGY</w:t>
+        <w:rPr>
+          <w:rtl w:val="0"/>
+        </w:rPr>
+      </w:pPr>
+      <w:r>
+        <w:rPr>
+          <w:rtl w:val="0"/>
+        </w:rPr>
+        <w:t>METHODOLOGY</w:t>
+      </w:r>
+    </w:p>
+    <w:p>
+      <w:pPr>
+        <w:numPr>
+          <w:numId w:val="0"/>
+        </w:numPr>
+        <w:ind w:right="895" w:rightChars="0"/>
+        <w:rPr>
+          <w:rFonts w:hint="default" w:ascii="Times New Roman" w:hAnsi="Times New Roman" w:eastAsia="SimSun" w:cs="Times New Roman"/>
+          <w:sz w:val="24"/>
+          <w:szCs w:val="24"/>
+        </w:rPr>
+      </w:pPr>
+      <w:r>
+        <w:rPr>
+          <w:rFonts w:hint="default" w:ascii="Times New Roman" w:hAnsi="Times New Roman" w:eastAsia="SimSun" w:cs="Times New Roman"/>
+          <w:sz w:val="24"/>
+          <w:szCs w:val="24"/>
+        </w:rPr>
+        <w:t xml:space="preserve">The study collected information from 1024 participants, including instructors and students from a range of university academic </w:t>
+      </w:r>
+      <w:r>
+        <w:rPr>
+          <w:rFonts w:hint="default" w:cs="Times New Roman"/>
+          <w:sz w:val="24"/>
+          <w:szCs w:val="24"/>
+          <w:lang w:val="en-US"/>
+        </w:rPr>
+        <w:t>programme</w:t>
+      </w:r>
+      <w:r>
+        <w:rPr>
+          <w:rFonts w:hint="default" w:ascii="Times New Roman" w:hAnsi="Times New Roman" w:eastAsia="SimSun" w:cs="Times New Roman"/>
+          <w:sz w:val="24"/>
+          <w:szCs w:val="24"/>
+        </w:rPr>
+        <w:t xml:space="preserve">. 24 records were eliminated following an initial screening procedure because of errors or inconsistencies. The age range of the participants was 18–46 years old. With 471 participants, the gender distribution was slightly skewed towards men, with the remainder participants being women. A smaller cohort of teachers and 618 pupils were also included in the </w:t>
+      </w:r>
+      <w:r>
+        <w:rPr>
+          <w:rFonts w:hint="default" w:cs="Times New Roman"/>
+          <w:sz w:val="24"/>
+          <w:szCs w:val="24"/>
+          <w:lang w:val="en-US"/>
+        </w:rPr>
+        <w:t>data set</w:t>
+      </w:r>
+      <w:r>
+        <w:rPr>
+          <w:rFonts w:hint="default" w:ascii="Times New Roman" w:hAnsi="Times New Roman" w:eastAsia="SimSun" w:cs="Times New Roman"/>
+          <w:sz w:val="24"/>
+          <w:szCs w:val="24"/>
+        </w:rPr>
+        <w:t>. The attendees came from a range of academic backgrounds, with the most common streams being business administration, marketing, and computer science.</w:t>
+      </w:r>
+    </w:p>
+    <w:p>
+      <w:pPr>
+        <w:numPr>
+          <w:numId w:val="0"/>
+        </w:numPr>
+        <w:ind w:right="895" w:rightChars="0"/>
+        <w:rPr>
+          <w:rFonts w:hint="default" w:ascii="Times New Roman" w:hAnsi="Times New Roman" w:eastAsia="SimSun" w:cs="Times New Roman"/>
+          <w:sz w:val="24"/>
+          <w:szCs w:val="24"/>
+        </w:rPr>
+      </w:pPr>
+      <w:r>
+        <w:rPr>
+          <w:rFonts w:hint="default" w:ascii="Times New Roman" w:hAnsi="Times New Roman" w:eastAsia="SimSun" w:cs="Times New Roman"/>
+          <w:sz w:val="24"/>
+          <w:szCs w:val="24"/>
+        </w:rPr>
+        <w:t xml:space="preserve">Here is the methodology of the Proposed Model: </w:t>
+      </w:r>
+    </w:p>
+    <w:p>
+      <w:pPr>
+        <w:numPr>
+          <w:ilvl w:val="0"/>
+          <w:numId w:val="2"/>
+        </w:numPr>
+        <w:ind w:left="420" w:leftChars="0" w:right="895" w:rightChars="0" w:hanging="420" w:firstLineChars="0"/>
+        <w:rPr>
+          <w:rFonts w:hint="default" w:ascii="Times New Roman" w:hAnsi="Times New Roman" w:eastAsia="SimSun" w:cs="Times New Roman"/>
+          <w:sz w:val="24"/>
+          <w:szCs w:val="24"/>
+        </w:rPr>
+      </w:pPr>
+      <w:r>
+        <w:rPr>
+          <w:rFonts w:hint="default" w:ascii="Times New Roman" w:hAnsi="Times New Roman" w:eastAsia="SimSun" w:cs="Times New Roman"/>
+          <w:b/>
+          <w:bCs/>
+          <w:sz w:val="24"/>
+          <w:szCs w:val="24"/>
+          <w:u w:val="none"/>
+        </w:rPr>
+        <w:t>Data Collection</w:t>
+      </w:r>
+      <w:r>
+        <w:rPr>
+          <w:rFonts w:hint="default" w:ascii="Times New Roman" w:hAnsi="Times New Roman" w:eastAsia="SimSun" w:cs="Times New Roman"/>
+          <w:b/>
+          <w:bCs/>
+          <w:sz w:val="24"/>
+          <w:szCs w:val="24"/>
+        </w:rPr>
+        <w:t>:</w:t>
+      </w:r>
+      <w:r>
+        <w:rPr>
+          <w:rFonts w:hint="default" w:ascii="Times New Roman" w:hAnsi="Times New Roman" w:eastAsia="SimSun" w:cs="Times New Roman"/>
+          <w:sz w:val="24"/>
+          <w:szCs w:val="24"/>
+        </w:rPr>
+        <w:t xml:space="preserve"> Gathered data from 1024 university students and faculty across multiple disciplines. Excluded 24 records due to data quality issues. Final </w:t>
+      </w:r>
+      <w:r>
+        <w:rPr>
+          <w:rFonts w:hint="default" w:cs="Times New Roman"/>
+          <w:sz w:val="24"/>
+          <w:szCs w:val="24"/>
+          <w:lang w:val="en-US"/>
+        </w:rPr>
+        <w:t>data-set</w:t>
+      </w:r>
+      <w:r>
+        <w:rPr>
+          <w:rFonts w:hint="default" w:ascii="Times New Roman" w:hAnsi="Times New Roman" w:eastAsia="SimSun" w:cs="Times New Roman"/>
+          <w:sz w:val="24"/>
+          <w:szCs w:val="24"/>
+        </w:rPr>
+        <w:t xml:space="preserve"> consists of 1000 entries with age ranging from 18 to 46 years. Gender distribution: 471 males, 529 females. </w:t>
+      </w:r>
+    </w:p>
+    <w:p>
+      <w:pPr>
+        <w:numPr>
+          <w:ilvl w:val="0"/>
+          <w:numId w:val="2"/>
+        </w:numPr>
+        <w:ind w:left="420" w:leftChars="0" w:right="895" w:rightChars="0" w:hanging="420" w:firstLineChars="0"/>
+        <w:rPr>
+          <w:rFonts w:hint="default" w:ascii="Times New Roman" w:hAnsi="Times New Roman" w:eastAsia="SimSun" w:cs="Times New Roman"/>
+          <w:sz w:val="24"/>
+          <w:szCs w:val="24"/>
+        </w:rPr>
+      </w:pPr>
+      <w:r>
+        <w:rPr>
+          <w:rFonts w:hint="default" w:ascii="Times New Roman" w:hAnsi="Times New Roman" w:eastAsia="SimSun" w:cs="Times New Roman"/>
+          <w:b/>
+          <w:bCs/>
+          <w:sz w:val="24"/>
+          <w:szCs w:val="24"/>
+        </w:rPr>
+        <w:t xml:space="preserve">Data </w:t>
+      </w:r>
+      <w:r>
+        <w:rPr>
+          <w:rFonts w:hint="default" w:cs="Times New Roman"/>
+          <w:b/>
+          <w:bCs/>
+          <w:sz w:val="24"/>
+          <w:szCs w:val="24"/>
+          <w:lang w:val="en-US"/>
+        </w:rPr>
+        <w:t>Pre-Processing</w:t>
+      </w:r>
+      <w:r>
+        <w:rPr>
+          <w:rFonts w:hint="default" w:ascii="Times New Roman" w:hAnsi="Times New Roman" w:eastAsia="SimSun" w:cs="Times New Roman"/>
+          <w:sz w:val="24"/>
+          <w:szCs w:val="24"/>
+        </w:rPr>
+        <w:t xml:space="preserve">: Handled missing values, encoded categorical variables, and scaled features. </w:t>
+      </w:r>
+    </w:p>
+    <w:p>
+      <w:pPr>
+        <w:numPr>
+          <w:ilvl w:val="0"/>
+          <w:numId w:val="2"/>
+        </w:numPr>
+        <w:ind w:left="420" w:leftChars="0" w:right="895" w:rightChars="0" w:hanging="420" w:firstLineChars="0"/>
+        <w:rPr>
+          <w:rFonts w:hint="default" w:ascii="Times New Roman" w:hAnsi="Times New Roman" w:eastAsia="SimSun" w:cs="Times New Roman"/>
+          <w:sz w:val="24"/>
+          <w:szCs w:val="24"/>
+        </w:rPr>
+      </w:pPr>
+      <w:r>
+        <w:rPr>
+          <w:rFonts w:hint="default" w:ascii="Times New Roman" w:hAnsi="Times New Roman" w:eastAsia="SimSun" w:cs="Times New Roman"/>
+          <w:b/>
+          <w:bCs/>
+          <w:sz w:val="24"/>
+          <w:szCs w:val="24"/>
+        </w:rPr>
+        <w:t>Model Selection</w:t>
+      </w:r>
+      <w:r>
+        <w:rPr>
+          <w:rFonts w:hint="default" w:ascii="Times New Roman" w:hAnsi="Times New Roman" w:eastAsia="SimSun" w:cs="Times New Roman"/>
+          <w:sz w:val="24"/>
+          <w:szCs w:val="24"/>
+        </w:rPr>
+        <w:t xml:space="preserve">: Chose Random Forest and Support Vector Machine (SVM) algorithms for classification tasks. </w:t>
+      </w:r>
+    </w:p>
+    <w:p>
+      <w:pPr>
+        <w:numPr>
+          <w:ilvl w:val="0"/>
+          <w:numId w:val="2"/>
+        </w:numPr>
+        <w:ind w:left="420" w:leftChars="0" w:right="895" w:rightChars="0" w:hanging="420" w:firstLineChars="0"/>
+        <w:rPr>
+          <w:rFonts w:hint="default" w:ascii="Times New Roman" w:hAnsi="Times New Roman" w:eastAsia="SimSun" w:cs="Times New Roman"/>
+          <w:sz w:val="24"/>
+          <w:szCs w:val="24"/>
+        </w:rPr>
+      </w:pPr>
+      <w:r>
+        <w:rPr>
+          <w:rFonts w:hint="default" w:ascii="Times New Roman" w:hAnsi="Times New Roman" w:eastAsia="SimSun" w:cs="Times New Roman"/>
+          <w:b/>
+          <w:bCs/>
+          <w:sz w:val="24"/>
+          <w:szCs w:val="24"/>
+        </w:rPr>
+        <w:t>Data Visualization</w:t>
+      </w:r>
+      <w:r>
+        <w:rPr>
+          <w:rFonts w:hint="default" w:ascii="Times New Roman" w:hAnsi="Times New Roman" w:eastAsia="SimSun" w:cs="Times New Roman"/>
+          <w:sz w:val="24"/>
+          <w:szCs w:val="24"/>
+        </w:rPr>
+        <w:t xml:space="preserve">: Utilized histograms, </w:t>
+      </w:r>
+      <w:r>
+        <w:rPr>
+          <w:rFonts w:hint="default" w:cs="Times New Roman"/>
+          <w:sz w:val="24"/>
+          <w:szCs w:val="24"/>
+          <w:lang w:val="en-US"/>
+        </w:rPr>
+        <w:t>heat maps</w:t>
+      </w:r>
+      <w:r>
+        <w:rPr>
+          <w:rFonts w:hint="default" w:ascii="Times New Roman" w:hAnsi="Times New Roman" w:eastAsia="SimSun" w:cs="Times New Roman"/>
+          <w:sz w:val="24"/>
+          <w:szCs w:val="24"/>
+        </w:rPr>
+        <w:t xml:space="preserve">, and correlation matrices to visualize relationships between variables. </w:t>
+      </w:r>
+    </w:p>
+    <w:p>
+      <w:pPr>
+        <w:numPr>
+          <w:ilvl w:val="0"/>
+          <w:numId w:val="2"/>
+        </w:numPr>
+        <w:ind w:left="420" w:leftChars="0" w:right="895" w:rightChars="0" w:hanging="420" w:firstLineChars="0"/>
+        <w:rPr>
+          <w:rFonts w:hint="default" w:ascii="Times New Roman" w:hAnsi="Times New Roman" w:eastAsia="SimSun" w:cs="Times New Roman"/>
+          <w:sz w:val="24"/>
+          <w:szCs w:val="24"/>
+        </w:rPr>
+      </w:pPr>
+      <w:r>
+        <w:rPr>
+          <w:rFonts w:hint="default" w:ascii="Times New Roman" w:hAnsi="Times New Roman" w:eastAsia="SimSun" w:cs="Times New Roman"/>
+          <w:b/>
+          <w:bCs/>
+          <w:sz w:val="24"/>
+          <w:szCs w:val="24"/>
+        </w:rPr>
+        <w:t>Model Evaluation</w:t>
+      </w:r>
+      <w:r>
+        <w:rPr>
+          <w:rFonts w:hint="default" w:ascii="Times New Roman" w:hAnsi="Times New Roman" w:eastAsia="SimSun" w:cs="Times New Roman"/>
+          <w:sz w:val="24"/>
+          <w:szCs w:val="24"/>
+        </w:rPr>
+        <w:t>: Assessed model performance using classification reports, confusion matrices, and evaluation metrics (accuracy, precision, recall, F1-score).</w:t>
+      </w:r>
+    </w:p>
+    <w:p>
+      <w:pPr>
+        <w:numPr>
+          <w:ilvl w:val="0"/>
+          <w:numId w:val="2"/>
+        </w:numPr>
+        <w:ind w:left="420" w:leftChars="0" w:right="895" w:rightChars="0" w:hanging="420" w:firstLineChars="0"/>
+        <w:rPr>
+          <w:rFonts w:hint="default" w:ascii="Times New Roman" w:hAnsi="Times New Roman" w:cs="Times New Roman"/>
+          <w:sz w:val="24"/>
+          <w:szCs w:val="24"/>
+          <w:lang w:val="en-US"/>
+        </w:rPr>
+      </w:pPr>
+      <w:r>
+        <w:rPr>
+          <w:rFonts w:hint="default" w:ascii="Times New Roman" w:hAnsi="Times New Roman" w:eastAsia="SimSun" w:cs="Times New Roman"/>
+          <w:b/>
+          <w:bCs/>
+          <w:sz w:val="24"/>
+          <w:szCs w:val="24"/>
+        </w:rPr>
+        <w:t>Model Validation</w:t>
+      </w:r>
+      <w:r>
+        <w:rPr>
+          <w:rFonts w:hint="default" w:ascii="Times New Roman" w:hAnsi="Times New Roman" w:eastAsia="SimSun" w:cs="Times New Roman"/>
+          <w:sz w:val="24"/>
+          <w:szCs w:val="24"/>
+        </w:rPr>
+        <w:t>: Employed holdout validation and k-fold cross-validation for model validation. Optimized models based on validation results to ensure reliabilit</w:t>
+      </w:r>
+      <w:r>
+        <w:rPr>
+          <w:rFonts w:hint="default" w:cs="Times New Roman"/>
+          <w:sz w:val="24"/>
+          <w:szCs w:val="24"/>
+          <w:lang w:val="en-US"/>
+        </w:rPr>
+        <w:t>y.</w:t>
       </w:r>
     </w:p>
     <w:p>
       <w:pPr>
         <w:spacing w:after="0"/>
         <w:ind w:left="180" w:right="1" w:firstLine="583"/>
+        <w:rPr>
+          <w:sz w:val="24"/>
+          <w:szCs w:val="24"/>
+        </w:rPr>
         <w:sectPr>
           <w:footerReference r:id="rId13" w:type="first"/>
           <w:footerReference r:id="rId11" w:type="default"/>
@@ -3863,7 +4327,30 @@
           <w:szCs w:val="24"/>
           <w:rtl w:val="0"/>
         </w:rPr>
-        <w:t xml:space="preserve">In conclusion, this project addresses the pressing issue of understanding and mitigating the impact of smartphone usage on mental well-being. The developed predictive model, centered on stress prediction as a proxy for mental health, offers a valuable tool for estimating individuals' psychological states. Ethical considerations have been paramount throughout the project, ensuring participant privacy and responsible data handling. </w:t>
+        <w:t xml:space="preserve">In conclusion, this project addresses the pressing issue of understanding and mitigating the impact of </w:t>
+      </w:r>
+      <w:r>
+        <w:rPr>
+          <w:rFonts w:hint="default"/>
+          <w:color w:val="374151"/>
+          <w:sz w:val="24"/>
+          <w:szCs w:val="24"/>
+          <w:rtl w:val="0"/>
+          <w:lang w:val="en-US"/>
+        </w:rPr>
+        <w:t>smart phone</w:t>
+      </w:r>
+      <w:bookmarkStart w:id="0" w:name="_GoBack"/>
+      <w:bookmarkEnd w:id="0"/>
+      <w:r>
+        <w:rPr>
+          <w:rFonts w:hint="default"/>
+          <w:color w:val="374151"/>
+          <w:sz w:val="24"/>
+          <w:szCs w:val="24"/>
+          <w:rtl w:val="0"/>
+        </w:rPr>
+        <w:t xml:space="preserve"> usage on mental well-being. The developed predictive model, centered on stress prediction as a proxy for mental health, offers a valuable tool for estimating individuals' psychological states. Ethical considerations have been paramount throughout the project, ensuring participant privacy and responsible data handling. </w:t>
       </w:r>
     </w:p>
     <w:p>
@@ -3945,21 +4432,7 @@
           <w:szCs w:val="24"/>
           <w:shd w:val="clear" w:fill="FFFFFF"/>
         </w:rPr>
-        <w:t xml:space="preserve">In essence, this project aspires to bridge the gap between technology and mental health, providing a nuanced and actionable approach to mental well-being in an increasingly digital world. Through responsible research practices, ethical considerations, and collaborative efforts with mental health professionals, it endeavors to contribute to a holistic understanding of the factors influencing our mental health and pave the way for </w:t>
-      </w:r>
-      <w:r>
-        <w:rPr>
-          <w:rFonts w:hint="default" w:ascii="Times New Roman" w:hAnsi="Times New Roman" w:eastAsia="Segoe UI" w:cs="Times New Roman"/>
-          <w:i w:val="0"/>
-          <w:iCs w:val="0"/>
-          <w:caps w:val="0"/>
-          <w:color w:val="374151"/>
-          <w:spacing w:val="0"/>
-          <w:sz w:val="24"/>
-          <w:szCs w:val="24"/>
-          <w:shd w:val="clear" w:fill="FFFFFF"/>
-        </w:rPr>
-        <w:t>improved interventions and support systems.</w:t>
+        <w:t>In essence, this project aspires to bridge the gap between technology and mental health, providing a nuanced and actionable approach to mental well-being in an increasingly digital world. Through responsible research practices, ethical considerations, and collaborative efforts with mental health professionals, it endeavors to contribute to a holistic understanding of the factors influencing our mental health and pave the way for improved interventions and support systems.</w:t>
       </w:r>
     </w:p>
     <w:p>
@@ -4141,13 +4614,179 @@
     </w:p>
     <w:p>
       <w:pPr>
-        <w:rPr>
-          <w:rFonts w:ascii="Roboto" w:hAnsi="Roboto" w:eastAsia="Roboto" w:cs="Roboto"/>
-          <w:color w:val="374151"/>
-          <w:sz w:val="24"/>
-          <w:szCs w:val="24"/>
-        </w:rPr>
-      </w:pPr>
+        <w:numPr>
+          <w:ilvl w:val="0"/>
+          <w:numId w:val="3"/>
+        </w:numPr>
+        <w:rPr>
+          <w:rFonts w:hint="default" w:ascii="Times New Roman" w:hAnsi="Times New Roman" w:eastAsia="SimSun" w:cs="Times New Roman"/>
+          <w:sz w:val="24"/>
+          <w:szCs w:val="24"/>
+        </w:rPr>
+      </w:pPr>
+      <w:r>
+        <w:rPr>
+          <w:rFonts w:hint="default" w:ascii="Times New Roman" w:hAnsi="Times New Roman" w:eastAsia="SimSun" w:cs="Times New Roman"/>
+          <w:sz w:val="24"/>
+          <w:szCs w:val="24"/>
+        </w:rPr>
+        <w:t xml:space="preserve">Seo, J.G. and Park, S.P., 2015. Validation of the Generalized Anxiety Disorder-7 (GAD-7) and GAD-2 in patients with migraine. The journal of headache and pain, 16, pp.1-7. </w:t>
+      </w:r>
+    </w:p>
+    <w:p>
+      <w:pPr>
+        <w:numPr>
+          <w:ilvl w:val="0"/>
+          <w:numId w:val="3"/>
+        </w:numPr>
+        <w:ind w:left="593" w:leftChars="0" w:right="895" w:rightChars="0" w:hanging="10" w:firstLineChars="0"/>
+        <w:rPr>
+          <w:rFonts w:hint="default" w:ascii="Times New Roman" w:hAnsi="Times New Roman" w:eastAsia="SimSun" w:cs="Times New Roman"/>
+          <w:sz w:val="24"/>
+          <w:szCs w:val="24"/>
+        </w:rPr>
+      </w:pPr>
+      <w:r>
+        <w:rPr>
+          <w:rFonts w:hint="default" w:ascii="Times New Roman" w:hAnsi="Times New Roman" w:eastAsia="SimSun" w:cs="Times New Roman"/>
+          <w:sz w:val="24"/>
+          <w:szCs w:val="24"/>
+        </w:rPr>
+        <w:t xml:space="preserve">Zhong, Q.Y., Gelaye, B., Zaslavsky, A.M., Fann, J.R., Rondon, M.B., Sanchez, S.E. and Williams, M.A., 2015. Diagnostic validity of the ´ generalized anxiety disorder-7 (GAD-7) among pregnant women. PloS one, 10(4), p.e0125096. </w:t>
+      </w:r>
+    </w:p>
+    <w:p>
+      <w:pPr>
+        <w:numPr>
+          <w:ilvl w:val="0"/>
+          <w:numId w:val="3"/>
+        </w:numPr>
+        <w:ind w:left="593" w:leftChars="0" w:right="895" w:rightChars="0" w:hanging="10" w:firstLineChars="0"/>
+        <w:rPr>
+          <w:rFonts w:hint="default" w:ascii="Times New Roman" w:hAnsi="Times New Roman" w:eastAsia="SimSun" w:cs="Times New Roman"/>
+          <w:sz w:val="24"/>
+          <w:szCs w:val="24"/>
+        </w:rPr>
+      </w:pPr>
+      <w:r>
+        <w:rPr>
+          <w:rFonts w:hint="default" w:ascii="Times New Roman" w:hAnsi="Times New Roman" w:eastAsia="SimSun" w:cs="Times New Roman"/>
+          <w:sz w:val="24"/>
+          <w:szCs w:val="24"/>
+        </w:rPr>
+        <w:t xml:space="preserve">Sun, Y., Fu, Z., Bo, Q., Mao, Z., Ma, X. and Wang, C., 2020. The reliability and validity of PHQ-9 in patients with major depressive disorder in psychiatric hospital. BMC psychiatry, 20, pp.1-7. </w:t>
+      </w:r>
+    </w:p>
+    <w:p>
+      <w:pPr>
+        <w:numPr>
+          <w:ilvl w:val="0"/>
+          <w:numId w:val="3"/>
+        </w:numPr>
+        <w:ind w:left="593" w:leftChars="0" w:right="895" w:rightChars="0" w:hanging="10" w:firstLineChars="0"/>
+        <w:rPr>
+          <w:rFonts w:hint="default" w:ascii="Times New Roman" w:hAnsi="Times New Roman" w:eastAsia="SimSun" w:cs="Times New Roman"/>
+          <w:sz w:val="24"/>
+          <w:szCs w:val="24"/>
+        </w:rPr>
+      </w:pPr>
+      <w:r>
+        <w:rPr>
+          <w:rFonts w:hint="default" w:ascii="Times New Roman" w:hAnsi="Times New Roman" w:eastAsia="SimSun" w:cs="Times New Roman"/>
+          <w:sz w:val="24"/>
+          <w:szCs w:val="24"/>
+        </w:rPr>
+        <w:t xml:space="preserve">Spitzer, R. L., Kroenke, K., Williams, J. B., Lowe, B. (2006). A ¨ brief measure for assessing generalized anxiety disorder: The GAD-7. Archives of Internal Medicine, 166(10), 1092–1097. </w:t>
+      </w:r>
+    </w:p>
+    <w:p>
+      <w:pPr>
+        <w:numPr>
+          <w:ilvl w:val="0"/>
+          <w:numId w:val="3"/>
+        </w:numPr>
+        <w:ind w:left="593" w:leftChars="0" w:right="895" w:rightChars="0" w:hanging="10" w:firstLineChars="0"/>
+        <w:rPr>
+          <w:rFonts w:hint="default" w:ascii="Times New Roman" w:hAnsi="Times New Roman" w:eastAsia="SimSun" w:cs="Times New Roman"/>
+          <w:sz w:val="24"/>
+          <w:szCs w:val="24"/>
+        </w:rPr>
+      </w:pPr>
+      <w:r>
+        <w:rPr>
+          <w:rFonts w:hint="default" w:ascii="Times New Roman" w:hAnsi="Times New Roman" w:eastAsia="SimSun" w:cs="Times New Roman"/>
+          <w:sz w:val="24"/>
+          <w:szCs w:val="24"/>
+        </w:rPr>
+        <w:t xml:space="preserve">Eisenberg, D., Hunt, J., Speer, N. (2012). Mental health in American colleges and universities: Variation across student subgroups and across campuses. Journal of Nervous and Mental Disease, 200(5), 1–7. </w:t>
+      </w:r>
+    </w:p>
+    <w:p>
+      <w:pPr>
+        <w:numPr>
+          <w:ilvl w:val="0"/>
+          <w:numId w:val="3"/>
+        </w:numPr>
+        <w:ind w:left="593" w:leftChars="0" w:right="895" w:rightChars="0" w:hanging="10" w:firstLineChars="0"/>
+        <w:rPr>
+          <w:rFonts w:hint="default" w:ascii="Times New Roman" w:hAnsi="Times New Roman" w:eastAsia="SimSun" w:cs="Times New Roman"/>
+          <w:sz w:val="24"/>
+          <w:szCs w:val="24"/>
+        </w:rPr>
+      </w:pPr>
+      <w:r>
+        <w:rPr>
+          <w:rFonts w:hint="default" w:ascii="Times New Roman" w:hAnsi="Times New Roman" w:eastAsia="SimSun" w:cs="Times New Roman"/>
+          <w:sz w:val="24"/>
+          <w:szCs w:val="24"/>
+        </w:rPr>
+        <w:t xml:space="preserve">Thomee, S., 2018. Mobile phone use and mental health. A review of the ´ research that takes a psychological perspective on exposure. International journal of environmental research and public health, 15(12), p.2692. </w:t>
+      </w:r>
+    </w:p>
+    <w:p>
+      <w:pPr>
+        <w:numPr>
+          <w:ilvl w:val="0"/>
+          <w:numId w:val="3"/>
+        </w:numPr>
+        <w:ind w:left="593" w:leftChars="0" w:right="895" w:rightChars="0" w:hanging="10" w:firstLineChars="0"/>
+        <w:rPr>
+          <w:rFonts w:hint="default" w:ascii="Times New Roman" w:hAnsi="Times New Roman" w:eastAsia="SimSun" w:cs="Times New Roman"/>
+          <w:sz w:val="24"/>
+          <w:szCs w:val="24"/>
+        </w:rPr>
+      </w:pPr>
+      <w:r>
+        <w:rPr>
+          <w:rFonts w:hint="default" w:ascii="Times New Roman" w:hAnsi="Times New Roman" w:eastAsia="SimSun" w:cs="Times New Roman"/>
+          <w:sz w:val="24"/>
+          <w:szCs w:val="24"/>
+        </w:rPr>
+        <w:t xml:space="preserve">Escalera-Chavez, M.E. and Rojas-Kramer, C.A., 2020. SAS-SV Smart- ´ phone Addiction Scale in Mexican University Students. Education Research International, 2020, pp.1-10. </w:t>
+      </w:r>
+    </w:p>
+    <w:p>
+      <w:pPr>
+        <w:numPr>
+          <w:ilvl w:val="0"/>
+          <w:numId w:val="0"/>
+        </w:numPr>
+        <w:ind w:left="583" w:leftChars="0" w:right="895" w:rightChars="0"/>
+        <w:rPr>
+          <w:rFonts w:hint="default" w:ascii="Times New Roman" w:hAnsi="Times New Roman" w:eastAsia="Roboto" w:cs="Times New Roman"/>
+          <w:color w:val="374151"/>
+          <w:sz w:val="24"/>
+          <w:szCs w:val="24"/>
+        </w:rPr>
+      </w:pPr>
+      <w:r>
+        <w:rPr>
+          <w:rFonts w:hint="default" w:ascii="Times New Roman" w:hAnsi="Times New Roman" w:eastAsia="SimSun" w:cs="Times New Roman"/>
+          <w:sz w:val="24"/>
+          <w:szCs w:val="24"/>
+        </w:rPr>
+        <w:t>[8] Phelan, E., Williams, B., Meeker, K., Bonn, K., Frederick, J., LoGerfo, J. and Snowden, M., 2010. A study of the diagnostic accuracy of the PHQ-9 in primary care elderly. BMC family practice, 11, pp.1-9</w:t>
+      </w:r>
     </w:p>
     <w:p>
       <w:pPr>
@@ -4189,8 +4828,10 @@
       <w:footerReference r:id="rId17" w:type="default"/>
       <w:footerReference r:id="rId18" w:type="even"/>
       <w:pgSz w:w="12240" w:h="15840"/>
-      <w:pgMar w:top="1516" w:right="1802" w:bottom="521" w:left="1982" w:header="720" w:footer="998" w:gutter="0"/>
-      <w:cols w:space="720" w:num="1"/>
+      <w:pgMar w:top="1514" w:right="1802" w:bottom="522" w:left="1982" w:header="720" w:footer="998" w:gutter="0"/>
+      <w:cols w:space="0" w:num="1"/>
+      <w:rtlGutter w:val="0"/>
+      <w:docGrid w:linePitch="0" w:charSpace="0"/>
     </w:sectPr>
   </w:body>
 </w:document>
@@ -6318,6 +6959,64 @@
 </w:footnotes>
 </file>
 
+<file path=word/numbering.xml><?xml version="1.0" encoding="utf-8"?>
+<w:numbering xmlns:wpc="http://schemas.microsoft.com/office/word/2010/wordprocessingCanvas" xmlns:mc="http://schemas.openxmlformats.org/markup-compatibility/2006" xmlns:o="urn:schemas-microsoft-com:office:office" xmlns:r="http://schemas.openxmlformats.org/officeDocument/2006/relationships" xmlns:m="http://schemas.openxmlformats.org/officeDocument/2006/math" xmlns:v="urn:schemas-microsoft-com:vml" xmlns:wp14="http://schemas.microsoft.com/office/word/2010/wordprocessingDrawing" xmlns:wp="http://schemas.openxmlformats.org/drawingml/2006/wordprocessingDrawing" xmlns:w10="urn:schemas-microsoft-com:office:word" xmlns:w="http://schemas.openxmlformats.org/wordprocessingml/2006/main" xmlns:w14="http://schemas.microsoft.com/office/word/2010/wordml" xmlns:wpg="http://schemas.microsoft.com/office/word/2010/wordprocessingGroup" xmlns:wpi="http://schemas.microsoft.com/office/word/2010/wordprocessingInk" xmlns:wne="http://schemas.microsoft.com/office/word/2006/wordml" xmlns:wps="http://schemas.microsoft.com/office/word/2010/wordprocessingShape" xmlns:wpsCustomData="http://www.wps.cn/officeDocument/2013/wpsCustomData" mc:Ignorable="w14 wp14">
+  <w:abstractNum w:abstractNumId="0">
+    <w:nsid w:val="E04DC71D"/>
+    <w:multiLevelType w:val="singleLevel"/>
+    <w:tmpl w:val="E04DC71D"/>
+    <w:lvl w:ilvl="0" w:tentative="0">
+      <w:start w:val="1"/>
+      <w:numFmt w:val="decimal"/>
+      <w:suff w:val="space"/>
+      <w:lvlText w:val="[%1]"/>
+      <w:lvlJc w:val="left"/>
+    </w:lvl>
+  </w:abstractNum>
+  <w:abstractNum w:abstractNumId="1">
+    <w:nsid w:val="0EAD4D9F"/>
+    <w:multiLevelType w:val="singleLevel"/>
+    <w:tmpl w:val="0EAD4D9F"/>
+    <w:lvl w:ilvl="0" w:tentative="0">
+      <w:start w:val="1"/>
+      <w:numFmt w:val="bullet"/>
+      <w:lvlText w:val=""/>
+      <w:lvlJc w:val="left"/>
+      <w:pPr>
+        <w:tabs>
+          <w:tab w:val="left" w:pos="420"/>
+        </w:tabs>
+        <w:ind w:left="420" w:leftChars="0" w:hanging="420" w:firstLineChars="0"/>
+      </w:pPr>
+      <w:rPr>
+        <w:rFonts w:hint="default" w:ascii="Wingdings" w:hAnsi="Wingdings"/>
+      </w:rPr>
+    </w:lvl>
+  </w:abstractNum>
+  <w:abstractNum w:abstractNumId="2">
+    <w:nsid w:val="7F680A98"/>
+    <w:multiLevelType w:val="singleLevel"/>
+    <w:tmpl w:val="7F680A98"/>
+    <w:lvl w:ilvl="0" w:tentative="0">
+      <w:start w:val="5"/>
+      <w:numFmt w:val="decimal"/>
+      <w:suff w:val="space"/>
+      <w:lvlText w:val="%1."/>
+      <w:lvlJc w:val="left"/>
+    </w:lvl>
+  </w:abstractNum>
+  <w:num w:numId="1">
+    <w:abstractNumId w:val="2"/>
+  </w:num>
+  <w:num w:numId="2">
+    <w:abstractNumId w:val="1"/>
+  </w:num>
+  <w:num w:numId="3">
+    <w:abstractNumId w:val="0"/>
+  </w:num>
+</w:numbering>
+</file>
+
 <file path=word/styles.xml><?xml version="1.0" encoding="utf-8"?>
 <w:styles xmlns:mc="http://schemas.openxmlformats.org/markup-compatibility/2006" xmlns:o="urn:schemas-microsoft-com:office:office" xmlns:r="http://schemas.openxmlformats.org/officeDocument/2006/relationships" xmlns:m="http://schemas.openxmlformats.org/officeDocument/2006/math" xmlns:v="urn:schemas-microsoft-com:vml" xmlns:w="http://schemas.openxmlformats.org/wordprocessingml/2006/main" xmlns:w14="http://schemas.microsoft.com/office/word/2010/wordml" xmlns:w10="urn:schemas-microsoft-com:office:word" xmlns:sl="http://schemas.openxmlformats.org/schemaLibrary/2006/main" xmlns:wpsCustomData="http://www.wps.cn/officeDocument/2013/wpsCustomData" mc:Ignorable="w14">
   <w:docDefaults>
